--- a/Figures/Lenard-Jones Potential Graph.docx
+++ b/Figures/Lenard-Jones Potential Graph.docx
@@ -3,6 +3,225 @@
 <w:document xmlns:wpc="http://schemas.microsoft.com/office/word/2010/wordprocessingCanvas" xmlns:mc="http://schemas.openxmlformats.org/markup-compatibility/2006" xmlns:o="urn:schemas-microsoft-com:office:office" xmlns:r="http://schemas.openxmlformats.org/officeDocument/2006/relationships" xmlns:m="http://schemas.openxmlformats.org/officeDocument/2006/math" xmlns:v="urn:schemas-microsoft-com:vml" xmlns:wp14="http://schemas.microsoft.com/office/word/2010/wordprocessingDrawing" xmlns:wp="http://schemas.openxmlformats.org/drawingml/2006/wordprocessingDrawing" xmlns:w10="urn:schemas-microsoft-com:office:word" xmlns:w="http://schemas.openxmlformats.org/wordprocessingml/2006/main" xmlns:w14="http://schemas.microsoft.com/office/word/2010/wordml" xmlns:w15="http://schemas.microsoft.com/office/word/2012/wordml" xmlns:wpg="http://schemas.microsoft.com/office/word/2010/wordprocessingGroup" xmlns:wpi="http://schemas.microsoft.com/office/word/2010/wordprocessingInk" xmlns:wne="http://schemas.microsoft.com/office/word/2006/wordml" xmlns:wps="http://schemas.microsoft.com/office/word/2010/wordprocessingShape" mc:Ignorable="w14 w15 wp14">
   <w:body>
     <w:p>
+      <w:bookmarkStart w:id="0" w:name="_GoBack"/>
+      <w:bookmarkEnd w:id="0"/>
+      <w:r>
+        <w:rPr>
+          <w:noProof/>
+        </w:rPr>
+        <mc:AlternateContent>
+          <mc:Choice Requires="wps">
+            <w:drawing>
+              <wp:anchor distT="0" distB="0" distL="114300" distR="114300" simplePos="0" relativeHeight="251661312" behindDoc="0" locked="0" layoutInCell="1" allowOverlap="1" wp14:anchorId="531514BC" wp14:editId="6AC946E9">
+                <wp:simplePos x="0" y="0"/>
+                <wp:positionH relativeFrom="column">
+                  <wp:posOffset>1845628</wp:posOffset>
+                </wp:positionH>
+                <wp:positionV relativeFrom="paragraph">
+                  <wp:posOffset>2900733</wp:posOffset>
+                </wp:positionV>
+                <wp:extent cx="971550" cy="8255"/>
+                <wp:effectExtent l="43497" t="32703" r="62548" b="62547"/>
+                <wp:wrapNone/>
+                <wp:docPr id="3" name="Straight Arrow Connector 3"/>
+                <wp:cNvGraphicFramePr/>
+                <a:graphic xmlns:a="http://schemas.openxmlformats.org/drawingml/2006/main">
+                  <a:graphicData uri="http://schemas.microsoft.com/office/word/2010/wordprocessingShape">
+                    <wps:wsp>
+                      <wps:cNvCnPr/>
+                      <wps:spPr>
+                        <a:xfrm rot="5400000" flipV="1">
+                          <a:off x="0" y="0"/>
+                          <a:ext cx="971550" cy="8255"/>
+                        </a:xfrm>
+                        <a:prstGeom prst="straightConnector1">
+                          <a:avLst/>
+                        </a:prstGeom>
+                        <a:ln>
+                          <a:solidFill>
+                            <a:srgbClr val="FF0000"/>
+                          </a:solidFill>
+                          <a:headEnd type="triangle"/>
+                          <a:tailEnd type="triangle"/>
+                        </a:ln>
+                      </wps:spPr>
+                      <wps:style>
+                        <a:lnRef idx="1">
+                          <a:schemeClr val="accent1"/>
+                        </a:lnRef>
+                        <a:fillRef idx="0">
+                          <a:schemeClr val="accent1"/>
+                        </a:fillRef>
+                        <a:effectRef idx="0">
+                          <a:schemeClr val="accent1"/>
+                        </a:effectRef>
+                        <a:fontRef idx="minor">
+                          <a:schemeClr val="tx1"/>
+                        </a:fontRef>
+                      </wps:style>
+                      <wps:bodyPr/>
+                    </wps:wsp>
+                  </a:graphicData>
+                </a:graphic>
+                <wp14:sizeRelH relativeFrom="margin">
+                  <wp14:pctWidth>0</wp14:pctWidth>
+                </wp14:sizeRelH>
+              </wp:anchor>
+            </w:drawing>
+          </mc:Choice>
+          <mc:Fallback>
+            <w:pict>
+              <v:shapetype w14:anchorId="30E7A49D" id="_x0000_t32" coordsize="21600,21600" o:spt="32" o:oned="t" path="m,l21600,21600e" filled="f">
+                <v:path arrowok="t" fillok="f" o:connecttype="none"/>
+                <o:lock v:ext="edit" shapetype="t"/>
+              </v:shapetype>
+              <v:shape id="Straight Arrow Connector 3" o:spid="_x0000_s1026" type="#_x0000_t32" style="position:absolute;margin-left:145.35pt;margin-top:228.4pt;width:76.5pt;height:.65pt;rotation:-90;flip:y;z-index:251661312;visibility:visible;mso-wrap-style:square;mso-width-percent:0;mso-wrap-distance-left:9pt;mso-wrap-distance-top:0;mso-wrap-distance-right:9pt;mso-wrap-distance-bottom:0;mso-position-horizontal:absolute;mso-position-horizontal-relative:text;mso-position-vertical:absolute;mso-position-vertical-relative:text;mso-width-percent:0;mso-width-relative:margin" o:gfxdata="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" strokecolor="red" strokeweight=".5pt">
+                <v:stroke startarrow="block" endarrow="block" joinstyle="miter"/>
+              </v:shape>
+            </w:pict>
+          </mc:Fallback>
+        </mc:AlternateContent>
+      </w:r>
+      <w:r>
+        <w:rPr>
+          <w:noProof/>
+        </w:rPr>
+        <mc:AlternateContent>
+          <mc:Choice Requires="wps">
+            <w:drawing>
+              <wp:anchor distT="0" distB="0" distL="114300" distR="114300" simplePos="0" relativeHeight="251659264" behindDoc="0" locked="0" layoutInCell="1" allowOverlap="1">
+                <wp:simplePos x="0" y="0"/>
+                <wp:positionH relativeFrom="column">
+                  <wp:posOffset>764540</wp:posOffset>
+                </wp:positionH>
+                <wp:positionV relativeFrom="paragraph">
+                  <wp:posOffset>2354580</wp:posOffset>
+                </wp:positionV>
+                <wp:extent cx="1404000" cy="8255"/>
+                <wp:effectExtent l="38100" t="76200" r="24765" b="86995"/>
+                <wp:wrapNone/>
+                <wp:docPr id="2" name="Straight Arrow Connector 2"/>
+                <wp:cNvGraphicFramePr/>
+                <a:graphic xmlns:a="http://schemas.openxmlformats.org/drawingml/2006/main">
+                  <a:graphicData uri="http://schemas.microsoft.com/office/word/2010/wordprocessingShape">
+                    <wps:wsp>
+                      <wps:cNvCnPr/>
+                      <wps:spPr>
+                        <a:xfrm flipV="1">
+                          <a:off x="0" y="0"/>
+                          <a:ext cx="1404000" cy="8255"/>
+                        </a:xfrm>
+                        <a:prstGeom prst="straightConnector1">
+                          <a:avLst/>
+                        </a:prstGeom>
+                        <a:ln>
+                          <a:solidFill>
+                            <a:srgbClr val="FF0000"/>
+                          </a:solidFill>
+                          <a:headEnd type="triangle"/>
+                          <a:tailEnd type="triangle"/>
+                        </a:ln>
+                      </wps:spPr>
+                      <wps:style>
+                        <a:lnRef idx="1">
+                          <a:schemeClr val="accent1"/>
+                        </a:lnRef>
+                        <a:fillRef idx="0">
+                          <a:schemeClr val="accent1"/>
+                        </a:fillRef>
+                        <a:effectRef idx="0">
+                          <a:schemeClr val="accent1"/>
+                        </a:effectRef>
+                        <a:fontRef idx="minor">
+                          <a:schemeClr val="tx1"/>
+                        </a:fontRef>
+                      </wps:style>
+                      <wps:bodyPr/>
+                    </wps:wsp>
+                  </a:graphicData>
+                </a:graphic>
+                <wp14:sizeRelH relativeFrom="margin">
+                  <wp14:pctWidth>0</wp14:pctWidth>
+                </wp14:sizeRelH>
+              </wp:anchor>
+            </w:drawing>
+          </mc:Choice>
+          <mc:Fallback>
+            <w:pict>
+              <v:shape w14:anchorId="09BD6307" id="Straight Arrow Connector 2" o:spid="_x0000_s1026" type="#_x0000_t32" style="position:absolute;margin-left:60.2pt;margin-top:185.4pt;width:110.55pt;height:.65pt;flip:y;z-index:251659264;visibility:visible;mso-wrap-style:square;mso-width-percent:0;mso-wrap-distance-left:9pt;mso-wrap-distance-top:0;mso-wrap-distance-right:9pt;mso-wrap-distance-bottom:0;mso-position-horizontal:absolute;mso-position-horizontal-relative:text;mso-position-vertical:absolute;mso-position-vertical-relative:text;mso-width-percent:0;mso-width-relative:margin" o:gfxdata="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" strokecolor="red" strokeweight=".5pt">
+                <v:stroke startarrow="block" endarrow="block" joinstyle="miter"/>
+              </v:shape>
+            </w:pict>
+          </mc:Fallback>
+        </mc:AlternateContent>
+      </w:r>
+      <w:r>
+        <w:rPr>
+          <w:noProof/>
+        </w:rPr>
+        <w:drawing>
+          <wp:anchor distT="0" distB="0" distL="114300" distR="114300" simplePos="0" relativeHeight="251658239" behindDoc="0" locked="0" layoutInCell="1" allowOverlap="1">
+            <wp:simplePos x="0" y="0"/>
+            <wp:positionH relativeFrom="column">
+              <wp:posOffset>336047</wp:posOffset>
+            </wp:positionH>
+            <wp:positionV relativeFrom="paragraph">
+              <wp:posOffset>526008</wp:posOffset>
+            </wp:positionV>
+            <wp:extent cx="4692015" cy="3571240"/>
+            <wp:effectExtent l="0" t="0" r="0" b="0"/>
+            <wp:wrapSquare wrapText="bothSides"/>
+            <wp:docPr id="6" name="Picture 6"/>
+            <wp:cNvGraphicFramePr>
+              <a:graphicFrameLocks xmlns:a="http://schemas.openxmlformats.org/drawingml/2006/main" noChangeAspect="1"/>
+            </wp:cNvGraphicFramePr>
+            <a:graphic xmlns:a="http://schemas.openxmlformats.org/drawingml/2006/main">
+              <a:graphicData uri="http://schemas.openxmlformats.org/drawingml/2006/picture">
+                <pic:pic xmlns:pic="http://schemas.openxmlformats.org/drawingml/2006/picture">
+                  <pic:nvPicPr>
+                    <pic:cNvPr id="6" name="lennard-jones.png"/>
+                    <pic:cNvPicPr/>
+                  </pic:nvPicPr>
+                  <pic:blipFill rotWithShape="1">
+                    <a:blip r:embed="rId4">
+                      <a:extLst>
+                        <a:ext uri="{28A0092B-C50C-407E-A947-70E740481C1C}">
+                          <a14:useLocalDpi xmlns:a14="http://schemas.microsoft.com/office/drawing/2010/main" val="0"/>
+                        </a:ext>
+                      </a:extLst>
+                    </a:blip>
+                    <a:srcRect l="4530" t="6254" r="7471" b="4429"/>
+                    <a:stretch/>
+                  </pic:blipFill>
+                  <pic:spPr bwMode="auto">
+                    <a:xfrm>
+                      <a:off x="0" y="0"/>
+                      <a:ext cx="4692015" cy="3571240"/>
+                    </a:xfrm>
+                    <a:prstGeom prst="rect">
+                      <a:avLst/>
+                    </a:prstGeom>
+                    <a:ln>
+                      <a:noFill/>
+                    </a:ln>
+                    <a:extLst>
+                      <a:ext uri="{53640926-AAD7-44D8-BBD7-CCE9431645EC}">
+                        <a14:shadowObscured xmlns:a14="http://schemas.microsoft.com/office/drawing/2010/main"/>
+                      </a:ext>
+                    </a:extLst>
+                  </pic:spPr>
+                </pic:pic>
+              </a:graphicData>
+            </a:graphic>
+            <wp14:sizeRelH relativeFrom="page">
+              <wp14:pctWidth>0</wp14:pctWidth>
+            </wp14:sizeRelH>
+            <wp14:sizeRelV relativeFrom="page">
+              <wp14:pctHeight>0</wp14:pctHeight>
+            </wp14:sizeRelV>
+          </wp:anchor>
+        </w:drawing>
+      </w:r>
       <w:r>
         <w:rPr>
           <w:noProof/>
@@ -211,6 +430,10 @@
           </mc:Choice>
           <mc:Fallback>
             <w:pict>
+              <v:shapetype id="_x0000_t202" coordsize="21600,21600" o:spt="202" path="m,l,21600r21600,l21600,xe">
+                <v:stroke joinstyle="miter"/>
+                <v:path gradientshapeok="t" o:connecttype="rect"/>
+              </v:shapetype>
               <v:shape id="Text Box 4" o:spid="_x0000_s1027" type="#_x0000_t202" style="position:absolute;margin-left:64.9pt;margin-top:169.35pt;width:62.5pt;height:17.65pt;z-index:251662336;visibility:visible;mso-wrap-style:square;mso-wrap-distance-left:9pt;mso-wrap-distance-top:0;mso-wrap-distance-right:9pt;mso-wrap-distance-bottom:0;mso-position-horizontal:absolute;mso-position-horizontal-relative:text;mso-position-vertical:absolute;mso-position-vertical-relative:text;v-text-anchor:top" o:gfxdata="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" filled="f" stroked="f" strokeweight=".5pt">
                 <v:textbox>
                   <w:txbxContent>
@@ -239,195 +462,6 @@
           </mc:Fallback>
         </mc:AlternateContent>
       </w:r>
-      <w:r>
-        <w:rPr>
-          <w:noProof/>
-        </w:rPr>
-        <mc:AlternateContent>
-          <mc:Choice Requires="wps">
-            <w:drawing>
-              <wp:anchor distT="0" distB="0" distL="114300" distR="114300" simplePos="0" relativeHeight="251661312" behindDoc="0" locked="0" layoutInCell="1" allowOverlap="1" wp14:anchorId="531514BC" wp14:editId="6AC946E9">
-                <wp:simplePos x="0" y="0"/>
-                <wp:positionH relativeFrom="column">
-                  <wp:posOffset>1770063</wp:posOffset>
-                </wp:positionH>
-                <wp:positionV relativeFrom="paragraph">
-                  <wp:posOffset>2958147</wp:posOffset>
-                </wp:positionV>
-                <wp:extent cx="1123200" cy="8627"/>
-                <wp:effectExtent l="42862" t="33338" r="63183" b="63182"/>
-                <wp:wrapNone/>
-                <wp:docPr id="3" name="Straight Arrow Connector 3"/>
-                <wp:cNvGraphicFramePr/>
-                <a:graphic xmlns:a="http://schemas.openxmlformats.org/drawingml/2006/main">
-                  <a:graphicData uri="http://schemas.microsoft.com/office/word/2010/wordprocessingShape">
-                    <wps:wsp>
-                      <wps:cNvCnPr/>
-                      <wps:spPr>
-                        <a:xfrm rot="5400000" flipV="1">
-                          <a:off x="0" y="0"/>
-                          <a:ext cx="1123200" cy="8627"/>
-                        </a:xfrm>
-                        <a:prstGeom prst="straightConnector1">
-                          <a:avLst/>
-                        </a:prstGeom>
-                        <a:ln>
-                          <a:solidFill>
-                            <a:srgbClr val="FF0000"/>
-                          </a:solidFill>
-                          <a:headEnd type="triangle"/>
-                          <a:tailEnd type="triangle"/>
-                        </a:ln>
-                      </wps:spPr>
-                      <wps:style>
-                        <a:lnRef idx="1">
-                          <a:schemeClr val="accent1"/>
-                        </a:lnRef>
-                        <a:fillRef idx="0">
-                          <a:schemeClr val="accent1"/>
-                        </a:fillRef>
-                        <a:effectRef idx="0">
-                          <a:schemeClr val="accent1"/>
-                        </a:effectRef>
-                        <a:fontRef idx="minor">
-                          <a:schemeClr val="tx1"/>
-                        </a:fontRef>
-                      </wps:style>
-                      <wps:bodyPr/>
-                    </wps:wsp>
-                  </a:graphicData>
-                </a:graphic>
-                <wp14:sizeRelH relativeFrom="margin">
-                  <wp14:pctWidth>0</wp14:pctWidth>
-                </wp14:sizeRelH>
-              </wp:anchor>
-            </w:drawing>
-          </mc:Choice>
-          <mc:Fallback>
-            <w:pict>
-              <v:shapetype w14:anchorId="343E045A" id="_x0000_t32" coordsize="21600,21600" o:spt="32" o:oned="t" path="m,l21600,21600e" filled="f">
-                <v:path arrowok="t" fillok="f" o:connecttype="none"/>
-                <o:lock v:ext="edit" shapetype="t"/>
-              </v:shapetype>
-              <v:shape id="Straight Arrow Connector 3" o:spid="_x0000_s1026" type="#_x0000_t32" style="position:absolute;margin-left:139.4pt;margin-top:232.9pt;width:88.45pt;height:.7pt;rotation:-90;flip:y;z-index:251661312;visibility:visible;mso-wrap-style:square;mso-width-percent:0;mso-wrap-distance-left:9pt;mso-wrap-distance-top:0;mso-wrap-distance-right:9pt;mso-wrap-distance-bottom:0;mso-position-horizontal:absolute;mso-position-horizontal-relative:text;mso-position-vertical:absolute;mso-position-vertical-relative:text;mso-width-percent:0;mso-width-relative:margin" o:gfxdata="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" strokecolor="red" strokeweight=".5pt">
-                <v:stroke startarrow="block" endarrow="block" joinstyle="miter"/>
-              </v:shape>
-            </w:pict>
-          </mc:Fallback>
-        </mc:AlternateContent>
-      </w:r>
-      <w:r>
-        <w:rPr>
-          <w:noProof/>
-        </w:rPr>
-        <mc:AlternateContent>
-          <mc:Choice Requires="wps">
-            <w:drawing>
-              <wp:anchor distT="0" distB="0" distL="114300" distR="114300" simplePos="0" relativeHeight="251659264" behindDoc="0" locked="0" layoutInCell="1" allowOverlap="1">
-                <wp:simplePos x="0" y="0"/>
-                <wp:positionH relativeFrom="column">
-                  <wp:posOffset>343799</wp:posOffset>
-                </wp:positionH>
-                <wp:positionV relativeFrom="paragraph">
-                  <wp:posOffset>2354580</wp:posOffset>
-                </wp:positionV>
-                <wp:extent cx="1777042" cy="8627"/>
-                <wp:effectExtent l="38100" t="76200" r="13970" b="86995"/>
-                <wp:wrapNone/>
-                <wp:docPr id="2" name="Straight Arrow Connector 2"/>
-                <wp:cNvGraphicFramePr/>
-                <a:graphic xmlns:a="http://schemas.openxmlformats.org/drawingml/2006/main">
-                  <a:graphicData uri="http://schemas.microsoft.com/office/word/2010/wordprocessingShape">
-                    <wps:wsp>
-                      <wps:cNvCnPr/>
-                      <wps:spPr>
-                        <a:xfrm flipV="1">
-                          <a:off x="0" y="0"/>
-                          <a:ext cx="1777042" cy="8627"/>
-                        </a:xfrm>
-                        <a:prstGeom prst="straightConnector1">
-                          <a:avLst/>
-                        </a:prstGeom>
-                        <a:ln>
-                          <a:solidFill>
-                            <a:srgbClr val="FF0000"/>
-                          </a:solidFill>
-                          <a:headEnd type="triangle"/>
-                          <a:tailEnd type="triangle"/>
-                        </a:ln>
-                      </wps:spPr>
-                      <wps:style>
-                        <a:lnRef idx="1">
-                          <a:schemeClr val="accent1"/>
-                        </a:lnRef>
-                        <a:fillRef idx="0">
-                          <a:schemeClr val="accent1"/>
-                        </a:fillRef>
-                        <a:effectRef idx="0">
-                          <a:schemeClr val="accent1"/>
-                        </a:effectRef>
-                        <a:fontRef idx="minor">
-                          <a:schemeClr val="tx1"/>
-                        </a:fontRef>
-                      </wps:style>
-                      <wps:bodyPr/>
-                    </wps:wsp>
-                  </a:graphicData>
-                </a:graphic>
-              </wp:anchor>
-            </w:drawing>
-          </mc:Choice>
-          <mc:Fallback>
-            <w:pict>
-              <v:shape w14:anchorId="7C1699FB" id="Straight Arrow Connector 2" o:spid="_x0000_s1026" type="#_x0000_t32" style="position:absolute;margin-left:27.05pt;margin-top:185.4pt;width:139.9pt;height:.7pt;flip:y;z-index:251659264;visibility:visible;mso-wrap-style:square;mso-wrap-distance-left:9pt;mso-wrap-distance-top:0;mso-wrap-distance-right:9pt;mso-wrap-distance-bottom:0;mso-position-horizontal:absolute;mso-position-horizontal-relative:text;mso-position-vertical:absolute;mso-position-vertical-relative:text" o:gfxdata="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" strokecolor="red" strokeweight=".5pt">
-                <v:stroke startarrow="block" endarrow="block" joinstyle="miter"/>
-              </v:shape>
-            </w:pict>
-          </mc:Fallback>
-        </mc:AlternateContent>
-      </w:r>
-      <w:r>
-        <w:rPr>
-          <w:noProof/>
-        </w:rPr>
-        <w:drawing>
-          <wp:inline distT="0" distB="0" distL="0" distR="0" wp14:anchorId="7F49EABF" wp14:editId="35698876">
-            <wp:extent cx="5943600" cy="4344670"/>
-            <wp:effectExtent l="0" t="0" r="0" b="0"/>
-            <wp:docPr id="1" name="Picture 1"/>
-            <wp:cNvGraphicFramePr>
-              <a:graphicFrameLocks xmlns:a="http://schemas.openxmlformats.org/drawingml/2006/main" noChangeAspect="1"/>
-            </wp:cNvGraphicFramePr>
-            <a:graphic xmlns:a="http://schemas.openxmlformats.org/drawingml/2006/main">
-              <a:graphicData uri="http://schemas.openxmlformats.org/drawingml/2006/picture">
-                <pic:pic xmlns:pic="http://schemas.openxmlformats.org/drawingml/2006/picture">
-                  <pic:nvPicPr>
-                    <pic:cNvPr id="1" name=""/>
-                    <pic:cNvPicPr/>
-                  </pic:nvPicPr>
-                  <pic:blipFill>
-                    <a:blip r:embed="rId4"/>
-                    <a:stretch>
-                      <a:fillRect/>
-                    </a:stretch>
-                  </pic:blipFill>
-                  <pic:spPr>
-                    <a:xfrm>
-                      <a:off x="0" y="0"/>
-                      <a:ext cx="5943600" cy="4344670"/>
-                    </a:xfrm>
-                    <a:prstGeom prst="rect">
-                      <a:avLst/>
-                    </a:prstGeom>
-                  </pic:spPr>
-                </pic:pic>
-              </a:graphicData>
-            </a:graphic>
-          </wp:inline>
-        </w:drawing>
-      </w:r>
-      <w:bookmarkStart w:id="0" w:name="_GoBack"/>
-      <w:bookmarkEnd w:id="0"/>
     </w:p>
     <w:sectPr>
       <w:pgSz w:w="12240" w:h="15840"/>
